--- a/SebsBranchChanges.docx
+++ b/SebsBranchChanges.docx
@@ -9,6 +9,35 @@
       <w:r>
         <w:t>branch.</w:t>
       </w:r>
+    </w:p>
+    <w:p>
+      <w:pPr>
+        <w:pStyle w:val="ListParagraph"/>
+        <w:numPr>
+          <w:ilvl w:val="0"/>
+          <w:numId w:val="1"/>
+        </w:numPr>
+      </w:pPr>
+      <w:r>
+        <w:t xml:space="preserve">Some of the movements and grappling </w:t>
+      </w:r>
+      <w:r>
+        <w:t>hooks physics are</w:t>
+      </w:r>
+      <w:r>
+        <w:t xml:space="preserve"> a bit different from the original. </w:t>
+      </w:r>
+      <w:r>
+        <w:t>Right click</w:t>
+      </w:r>
+      <w:r>
+        <w:t xml:space="preserve"> to shoot the grapple then right click again to release it. Hold shift while attached to something to reel towards it. </w:t>
+      </w:r>
+    </w:p>
+    <w:p>
+      <w:pPr>
+        <w:pStyle w:val="ListParagraph"/>
+      </w:pPr>
     </w:p>
     <w:p>
       <w:pPr>
@@ -243,9 +272,22 @@
         <w:t xml:space="preserve"> the void. Working on the solution but not sure how to fix it yet considering it’s an inner system bug. But will keep trying. </w:t>
       </w:r>
     </w:p>
+    <w:p>
+      <w:pPr>
+        <w:pStyle w:val="ListParagraph"/>
+        <w:numPr>
+          <w:ilvl w:val="0"/>
+          <w:numId w:val="1"/>
+        </w:numPr>
+      </w:pPr>
+      <w:r>
+        <w:t xml:space="preserve">All items that the grapple needs to connect with has to have “generate overlap events” enabled otherwise it will pass through event though the HUD will show that you can grapple. </w:t>
+      </w:r>
+    </w:p>
     <w:p/>
     <w:p>
       <w:r>
+        <w:lastRenderedPageBreak/>
         <w:t>Code</w:t>
       </w:r>
     </w:p>
@@ -312,7 +354,9 @@
         </w:numPr>
       </w:pPr>
       <w:r>
-        <w:lastRenderedPageBreak/>
+        <w:rPr>
+          <w:noProof/>
+        </w:rPr>
         <w:drawing>
           <wp:anchor distT="0" distB="0" distL="114300" distR="114300" simplePos="0" relativeHeight="251659264" behindDoc="0" locked="0" layoutInCell="1" allowOverlap="1" wp14:anchorId="1E8169A4" wp14:editId="65BE7BDD">
             <wp:simplePos x="0" y="0"/>
